--- a/Documentação/Projeto Banco.docx
+++ b/Documentação/Projeto Banco.docx
@@ -1,6 +1,6 @@
 
 <file path=word/document.xml><?xml version="1.0" encoding="utf-8"?>
-<w:document xmlns:wpc="http://schemas.microsoft.com/office/word/2010/wordprocessingCanvas" xmlns:cx="http://schemas.microsoft.com/office/drawing/2014/chartex" xmlns:cx1="http://schemas.microsoft.com/office/drawing/2015/9/8/chartex" xmlns:cx2="http://schemas.microsoft.com/office/drawing/2015/10/21/chartex" xmlns:cx3="http://schemas.microsoft.com/office/drawing/2016/5/9/chartex" xmlns:cx4="http://schemas.microsoft.com/office/drawing/2016/5/10/chartex" xmlns:cx5="http://schemas.microsoft.com/office/drawing/2016/5/11/chartex" xmlns:cx6="http://schemas.microsoft.com/office/drawing/2016/5/12/chartex" xmlns:cx7="http://schemas.microsoft.com/office/drawing/2016/5/13/chartex" xmlns:cx8="http://schemas.microsoft.com/office/drawing/2016/5/14/chartex" xmlns:mc="http://schemas.openxmlformats.org/markup-compatibility/2006" xmlns:aink="http://schemas.microsoft.com/office/drawing/2016/ink" xmlns:am3d="http://schemas.microsoft.com/office/drawing/2017/model3d" xmlns:o="urn:schemas-microsoft-com:office:office" xmlns:oel="http://schemas.microsoft.com/office/2019/extlst" xmlns:r="http://schemas.openxmlformats.org/officeDocument/2006/relationships" xmlns:m="http://schemas.openxmlformats.org/officeDocument/2006/math" xmlns:v="urn:schemas-microsoft-com:vml" xmlns:wp14="http://schemas.microsoft.com/office/word/2010/wordprocessingDrawing" xmlns:wp="http://schemas.openxmlformats.org/drawingml/2006/wordprocessingDrawing" xmlns:w10="urn:schemas-microsoft-com:office:word" xmlns:w="http://schemas.openxmlformats.org/wordprocessingml/2006/main" xmlns:w14="http://schemas.microsoft.com/office/word/2010/wordml" xmlns:w15="http://schemas.microsoft.com/office/word/2012/wordml" xmlns:w16cex="http://schemas.microsoft.com/office/word/2018/wordml/cex" xmlns:w16cid="http://schemas.microsoft.com/office/word/2016/wordml/cid" xmlns:w16="http://schemas.microsoft.com/office/word/2018/wordml" xmlns:w16du="http://schemas.microsoft.com/office/word/2023/wordml/word16du" xmlns:w16sdtdh="http://schemas.microsoft.com/office/word/2020/wordml/sdtdatahash" xmlns:w16se="http://schemas.microsoft.com/office/word/2015/wordml/symex" xmlns:wpg="http://schemas.microsoft.com/office/word/2010/wordprocessingGroup" xmlns:wpi="http://schemas.microsoft.com/office/word/2010/wordprocessingInk" xmlns:wne="http://schemas.microsoft.com/office/word/2006/wordml" xmlns:wps="http://schemas.microsoft.com/office/word/2010/wordprocessingShape" mc:Ignorable="w14 w15 w16se w16cid w16 w16cex w16sdtdh wp14">
+<w:document xmlns:wpc="http://schemas.microsoft.com/office/word/2010/wordprocessingCanvas" xmlns:cx="http://schemas.microsoft.com/office/drawing/2014/chartex" xmlns:cx1="http://schemas.microsoft.com/office/drawing/2015/9/8/chartex" xmlns:cx2="http://schemas.microsoft.com/office/drawing/2015/10/21/chartex" xmlns:cx3="http://schemas.microsoft.com/office/drawing/2016/5/9/chartex" xmlns:cx4="http://schemas.microsoft.com/office/drawing/2016/5/10/chartex" xmlns:cx5="http://schemas.microsoft.com/office/drawing/2016/5/11/chartex" xmlns:cx6="http://schemas.microsoft.com/office/drawing/2016/5/12/chartex" xmlns:cx7="http://schemas.microsoft.com/office/drawing/2016/5/13/chartex" xmlns:cx8="http://schemas.microsoft.com/office/drawing/2016/5/14/chartex" xmlns:mc="http://schemas.openxmlformats.org/markup-compatibility/2006" xmlns:aink="http://schemas.microsoft.com/office/drawing/2016/ink" xmlns:am3d="http://schemas.microsoft.com/office/drawing/2017/model3d" xmlns:o="urn:schemas-microsoft-com:office:office" xmlns:oel="http://schemas.microsoft.com/office/2019/extlst" xmlns:r="http://schemas.openxmlformats.org/officeDocument/2006/relationships" xmlns:m="http://schemas.openxmlformats.org/officeDocument/2006/math" xmlns:v="urn:schemas-microsoft-com:vml" xmlns:wp14="http://schemas.microsoft.com/office/word/2010/wordprocessingDrawing" xmlns:wp="http://schemas.openxmlformats.org/drawingml/2006/wordprocessingDrawing" xmlns:w10="urn:schemas-microsoft-com:office:word" xmlns:w="http://schemas.openxmlformats.org/wordprocessingml/2006/main" xmlns:w14="http://schemas.microsoft.com/office/word/2010/wordml" xmlns:w15="http://schemas.microsoft.com/office/word/2012/wordml" xmlns:w16cex="http://schemas.microsoft.com/office/word/2018/wordml/cex" xmlns:w16cid="http://schemas.microsoft.com/office/word/2016/wordml/cid" xmlns:w16="http://schemas.microsoft.com/office/word/2018/wordml" xmlns:w16sdtdh="http://schemas.microsoft.com/office/word/2020/wordml/sdtdatahash" xmlns:w16se="http://schemas.microsoft.com/office/word/2015/wordml/symex" xmlns:wpg="http://schemas.microsoft.com/office/word/2010/wordprocessingGroup" xmlns:wpi="http://schemas.microsoft.com/office/word/2010/wordprocessingInk" xmlns:wne="http://schemas.microsoft.com/office/word/2006/wordml" xmlns:wps="http://schemas.microsoft.com/office/word/2010/wordprocessingShape" mc:Ignorable="w14 w15 w16se w16cid w16 w16cex w16sdtdh wp14">
   <w:body>
     <w:p>
       <w:pPr>
@@ -28,6 +28,7 @@
         <w:tc>
           <w:tcPr>
             <w:tcW w:w="2133" w:type="dxa"/>
+            <w:shd w:val="clear" w:color="auto" w:fill="DBDBDB" w:themeFill="accent3" w:themeFillTint="66"/>
           </w:tcPr>
           <w:p>
             <w:r>
@@ -38,6 +39,7 @@
         <w:tc>
           <w:tcPr>
             <w:tcW w:w="2270" w:type="dxa"/>
+            <w:shd w:val="clear" w:color="auto" w:fill="DBDBDB" w:themeFill="accent3" w:themeFillTint="66"/>
           </w:tcPr>
           <w:p>
             <w:r>
@@ -48,6 +50,7 @@
         <w:tc>
           <w:tcPr>
             <w:tcW w:w="1944" w:type="dxa"/>
+            <w:shd w:val="clear" w:color="auto" w:fill="DBDBDB" w:themeFill="accent3" w:themeFillTint="66"/>
           </w:tcPr>
           <w:p>
             <w:r>
@@ -58,6 +61,7 @@
         <w:tc>
           <w:tcPr>
             <w:tcW w:w="2147" w:type="dxa"/>
+            <w:shd w:val="clear" w:color="auto" w:fill="DBDBDB" w:themeFill="accent3" w:themeFillTint="66"/>
           </w:tcPr>
           <w:p>
             <w:r>
@@ -70,8 +74,12 @@
         <w:tc>
           <w:tcPr>
             <w:tcW w:w="2133" w:type="dxa"/>
+            <w:vAlign w:val="center"/>
           </w:tcPr>
           <w:p>
+            <w:pPr>
+              <w:jc w:val="center"/>
+            </w:pPr>
             <w:r>
               <w:t>0.1</w:t>
             </w:r>
@@ -80,8 +88,12 @@
         <w:tc>
           <w:tcPr>
             <w:tcW w:w="2270" w:type="dxa"/>
+            <w:vAlign w:val="center"/>
           </w:tcPr>
           <w:p>
+            <w:pPr>
+              <w:jc w:val="center"/>
+            </w:pPr>
             <w:r>
               <w:t>06/06/2023</w:t>
             </w:r>
@@ -90,8 +102,12 @@
         <w:tc>
           <w:tcPr>
             <w:tcW w:w="1944" w:type="dxa"/>
+            <w:vAlign w:val="center"/>
           </w:tcPr>
           <w:p>
+            <w:pPr>
+              <w:jc w:val="center"/>
+            </w:pPr>
             <w:r>
               <w:t>Leonardo Graças</w:t>
             </w:r>
@@ -100,14 +116,76 @@
         <w:tc>
           <w:tcPr>
             <w:tcW w:w="2147" w:type="dxa"/>
+            <w:vAlign w:val="center"/>
           </w:tcPr>
           <w:p>
+            <w:pPr>
+              <w:jc w:val="center"/>
+            </w:pPr>
             <w:r>
               <w:t>Base geral do projeto</w:t>
             </w:r>
           </w:p>
         </w:tc>
       </w:tr>
+      <w:tr>
+        <w:tc>
+          <w:tcPr>
+            <w:tcW w:w="2133" w:type="dxa"/>
+            <w:vAlign w:val="center"/>
+          </w:tcPr>
+          <w:p>
+            <w:pPr>
+              <w:jc w:val="center"/>
+            </w:pPr>
+            <w:r>
+              <w:t>0.2</w:t>
+            </w:r>
+          </w:p>
+        </w:tc>
+        <w:tc>
+          <w:tcPr>
+            <w:tcW w:w="2270" w:type="dxa"/>
+            <w:vAlign w:val="center"/>
+          </w:tcPr>
+          <w:p>
+            <w:pPr>
+              <w:jc w:val="center"/>
+            </w:pPr>
+            <w:r>
+              <w:t>07/06/2023</w:t>
+            </w:r>
+          </w:p>
+        </w:tc>
+        <w:tc>
+          <w:tcPr>
+            <w:tcW w:w="1944" w:type="dxa"/>
+            <w:vAlign w:val="center"/>
+          </w:tcPr>
+          <w:p>
+            <w:pPr>
+              <w:jc w:val="center"/>
+            </w:pPr>
+            <w:r>
+              <w:t>Leonardo Graças</w:t>
+            </w:r>
+          </w:p>
+        </w:tc>
+        <w:tc>
+          <w:tcPr>
+            <w:tcW w:w="2147" w:type="dxa"/>
+            <w:vAlign w:val="center"/>
+          </w:tcPr>
+          <w:p>
+            <w:pPr>
+              <w:jc w:val="center"/>
+            </w:pPr>
+            <w:r>
+              <w:t>Inserção das diagramações</w:t>
+            </w:r>
+          </w:p>
+        </w:tc>
+      </w:tr>
     </w:tbl>
     <w:p/>
     <w:p>
@@ -141,7 +219,13 @@
         <w:pStyle w:val="Ttulo1"/>
       </w:pPr>
       <w:r>
-        <w:t>Entrevista:</w:t>
+        <w:t>Entrevista</w:t>
+      </w:r>
+      <w:r>
+        <w:t xml:space="preserve"> (fictícia)</w:t>
+      </w:r>
+      <w:r>
+        <w:t>:</w:t>
       </w:r>
     </w:p>
     <w:p>
@@ -274,9 +358,75 @@
     </w:p>
     <w:p>
       <w:pPr>
+        <w:keepNext/>
+      </w:pPr>
+      <w:r>
+        <w:rPr>
+          <w:noProof/>
+          <w:u w:val="single"/>
+        </w:rPr>
+        <w:drawing>
+          <wp:inline distT="0" distB="0" distL="0" distR="0" wp14:anchorId="30527E43" wp14:editId="2969EC95">
+            <wp:extent cx="5400040" cy="4927600"/>
+            <wp:effectExtent l="0" t="0" r="0" b="6350"/>
+            <wp:docPr id="1610179325" name="Imagem 1" descr="Diagrama&#10;&#10;Descrição gerada automaticamente"/>
+            <wp:cNvGraphicFramePr>
+              <a:graphicFrameLocks xmlns:a="http://schemas.openxmlformats.org/drawingml/2006/main" noChangeAspect="1"/>
+            </wp:cNvGraphicFramePr>
+            <a:graphic xmlns:a="http://schemas.openxmlformats.org/drawingml/2006/main">
+              <a:graphicData uri="http://schemas.openxmlformats.org/drawingml/2006/picture">
+                <pic:pic xmlns:pic="http://schemas.openxmlformats.org/drawingml/2006/picture">
+                  <pic:nvPicPr>
+                    <pic:cNvPr id="1610179325" name="Imagem 1" descr="Diagrama&#10;&#10;Descrição gerada automaticamente"/>
+                    <pic:cNvPicPr/>
+                  </pic:nvPicPr>
+                  <pic:blipFill>
+                    <a:blip r:embed="rId6"/>
+                    <a:stretch>
+                      <a:fillRect/>
+                    </a:stretch>
+                  </pic:blipFill>
+                  <pic:spPr>
+                    <a:xfrm>
+                      <a:off x="0" y="0"/>
+                      <a:ext cx="5400040" cy="4927600"/>
+                    </a:xfrm>
+                    <a:prstGeom prst="rect">
+                      <a:avLst/>
+                    </a:prstGeom>
+                  </pic:spPr>
+                </pic:pic>
+              </a:graphicData>
+            </a:graphic>
+          </wp:inline>
+        </w:drawing>
+      </w:r>
+    </w:p>
+    <w:p>
+      <w:pPr>
+        <w:pStyle w:val="Legenda"/>
+      </w:pPr>
+      <w:r>
+        <w:t xml:space="preserve">Figura </w:t>
+      </w:r>
+      <w:fldSimple w:instr=" SEQ Figura \* ARABIC ">
+        <w:r>
+          <w:rPr>
+            <w:noProof/>
+          </w:rPr>
+          <w:t>1</w:t>
+        </w:r>
+      </w:fldSimple>
+      <w:r>
+        <w:t>-Visão geral do projeto</w:t>
+      </w:r>
+    </w:p>
+    <w:p>
+      <w:pPr>
         <w:pStyle w:val="Ttulo2"/>
       </w:pPr>
       <w:r>
+        <w:lastRenderedPageBreak/>
         <w:t>Inicialização e atualização</w:t>
       </w:r>
       <w:r>
@@ -329,7 +479,14 @@
           <w:b/>
           <w:bCs/>
         </w:rPr>
-        <w:t xml:space="preserve">Erro: </w:t>
+        <w:t>Exceção</w:t>
+      </w:r>
+      <w:r>
+        <w:rPr>
+          <w:b/>
+          <w:bCs/>
+        </w:rPr>
+        <w:t xml:space="preserve">: </w:t>
       </w:r>
       <w:r>
         <w:rPr>
@@ -364,7 +521,14 @@
           <w:b/>
           <w:bCs/>
         </w:rPr>
-        <w:t xml:space="preserve">Erro: </w:t>
+        <w:t>Exceção</w:t>
+      </w:r>
+      <w:r>
+        <w:rPr>
+          <w:b/>
+          <w:bCs/>
+        </w:rPr>
+        <w:t xml:space="preserve">: </w:t>
       </w:r>
       <w:r>
         <w:rPr>
@@ -411,6 +575,62 @@
     </w:p>
     <w:p>
       <w:pPr>
+        <w:pStyle w:val="PargrafodaLista"/>
+        <w:ind w:left="360"/>
+      </w:pPr>
+      <w:r>
+        <w:drawing>
+          <wp:inline distT="0" distB="0" distL="0" distR="0" wp14:anchorId="0FAAB2EB" wp14:editId="3B60501F">
+            <wp:extent cx="4384275" cy="2707983"/>
+            <wp:effectExtent l="0" t="0" r="0" b="0"/>
+            <wp:docPr id="171601924" name="Imagem 1" descr="Diagrama&#10;&#10;Descrição gerada automaticamente"/>
+            <wp:cNvGraphicFramePr>
+              <a:graphicFrameLocks xmlns:a="http://schemas.openxmlformats.org/drawingml/2006/main" noChangeAspect="1"/>
+            </wp:cNvGraphicFramePr>
+            <a:graphic xmlns:a="http://schemas.openxmlformats.org/drawingml/2006/main">
+              <a:graphicData uri="http://schemas.openxmlformats.org/drawingml/2006/picture">
+                <pic:pic xmlns:pic="http://schemas.openxmlformats.org/drawingml/2006/picture">
+                  <pic:nvPicPr>
+                    <pic:cNvPr id="171601924" name="Imagem 1" descr="Diagrama&#10;&#10;Descrição gerada automaticamente"/>
+                    <pic:cNvPicPr/>
+                  </pic:nvPicPr>
+                  <pic:blipFill rotWithShape="1">
+                    <a:blip r:embed="rId7"/>
+                    <a:srcRect l="6408" t="5974" r="9398" b="7208"/>
+                    <a:stretch/>
+                  </pic:blipFill>
+                  <pic:spPr bwMode="auto">
+                    <a:xfrm>
+                      <a:off x="0" y="0"/>
+                      <a:ext cx="4386379" cy="2709283"/>
+                    </a:xfrm>
+                    <a:prstGeom prst="rect">
+                      <a:avLst/>
+                    </a:prstGeom>
+                    <a:ln>
+                      <a:noFill/>
+                    </a:ln>
+                    <a:extLst>
+                      <a:ext uri="{53640926-AAD7-44D8-BBD7-CCE9431645EC}">
+                        <a14:shadowObscured xmlns:a14="http://schemas.microsoft.com/office/drawing/2010/main"/>
+                      </a:ext>
+                    </a:extLst>
+                  </pic:spPr>
+                </pic:pic>
+              </a:graphicData>
+            </a:graphic>
+          </wp:inline>
+        </w:drawing>
+      </w:r>
+    </w:p>
+    <w:p>
+      <w:pPr>
+        <w:pStyle w:val="PargrafodaLista"/>
+        <w:ind w:left="360"/>
+      </w:pPr>
+    </w:p>
+    <w:p>
+      <w:pPr>
         <w:pStyle w:val="Ttulo2"/>
       </w:pPr>
       <w:r>
@@ -426,6 +646,18 @@
         </w:numPr>
       </w:pPr>
       <w:r>
+        <w:t>Clientes negativados recebem faltas. Ao atingir o limite de faltas, o banco toma ações judiciais e a conta é excluída.</w:t>
+      </w:r>
+    </w:p>
+    <w:p>
+      <w:pPr>
+        <w:pStyle w:val="PargrafodaLista"/>
+        <w:numPr>
+          <w:ilvl w:val="0"/>
+          <w:numId w:val="3"/>
+        </w:numPr>
+      </w:pPr>
+      <w:r>
         <w:t>Soma o valor da renda mensal ao saldo do cliente</w:t>
       </w:r>
     </w:p>
@@ -438,6 +670,18 @@
         </w:numPr>
       </w:pPr>
       <w:r>
+        <w:t>Cobra os juros dos débitos pendentes dos clientes</w:t>
+      </w:r>
+    </w:p>
+    <w:p>
+      <w:pPr>
+        <w:pStyle w:val="PargrafodaLista"/>
+        <w:numPr>
+          <w:ilvl w:val="0"/>
+          <w:numId w:val="3"/>
+        </w:numPr>
+      </w:pPr>
+      <w:r>
         <w:t>Rende o saldo corrente e divide o lucro entre o banco e os clientes</w:t>
       </w:r>
     </w:p>
@@ -450,31 +694,10 @@
         </w:numPr>
       </w:pPr>
       <w:r>
-        <w:t>Cobra os juros dos débitos pendentes dos clientes</w:t>
-      </w:r>
-    </w:p>
-    <w:p>
-      <w:pPr>
-        <w:pStyle w:val="PargrafodaLista"/>
-        <w:numPr>
-          <w:ilvl w:val="0"/>
-          <w:numId w:val="3"/>
-        </w:numPr>
-      </w:pPr>
-      <w:r>
         <w:t>Cobra a taxa de anuidade dos clientes</w:t>
       </w:r>
-    </w:p>
-    <w:p>
-      <w:pPr>
-        <w:pStyle w:val="PargrafodaLista"/>
-        <w:numPr>
-          <w:ilvl w:val="0"/>
-          <w:numId w:val="3"/>
-        </w:numPr>
-      </w:pPr>
-      <w:r>
-        <w:t>Clientes negativados recebem faltas. Ao atingir o limite de faltas, o banco toma ações judiciais e a conta é excluída.</w:t>
+      <w:r>
+        <w:t xml:space="preserve"> </w:t>
       </w:r>
     </w:p>
     <w:p>
@@ -495,8 +718,47 @@
       <w:r>
         <w:t xml:space="preserve">Todos os valores, exceto a renda fixa, devem sofrer algum tipo de alteração dependendo de que tipo de operação os modificou. </w:t>
       </w:r>
-      <w:r>
-        <w:tab/>
+    </w:p>
+    <w:p>
+      <w:pPr>
+        <w:ind w:left="360"/>
+      </w:pPr>
+      <w:r>
+        <w:drawing>
+          <wp:inline distT="0" distB="0" distL="0" distR="0" wp14:anchorId="64279B23" wp14:editId="14EAEA27">
+            <wp:extent cx="5400040" cy="1679575"/>
+            <wp:effectExtent l="0" t="0" r="0" b="0"/>
+            <wp:docPr id="810648419" name="Imagem 1" descr="Diagrama&#10;&#10;Descrição gerada automaticamente"/>
+            <wp:cNvGraphicFramePr>
+              <a:graphicFrameLocks xmlns:a="http://schemas.openxmlformats.org/drawingml/2006/main" noChangeAspect="1"/>
+            </wp:cNvGraphicFramePr>
+            <a:graphic xmlns:a="http://schemas.openxmlformats.org/drawingml/2006/main">
+              <a:graphicData uri="http://schemas.openxmlformats.org/drawingml/2006/picture">
+                <pic:pic xmlns:pic="http://schemas.openxmlformats.org/drawingml/2006/picture">
+                  <pic:nvPicPr>
+                    <pic:cNvPr id="810648419" name="Imagem 1" descr="Diagrama&#10;&#10;Descrição gerada automaticamente"/>
+                    <pic:cNvPicPr/>
+                  </pic:nvPicPr>
+                  <pic:blipFill>
+                    <a:blip r:embed="rId8"/>
+                    <a:stretch>
+                      <a:fillRect/>
+                    </a:stretch>
+                  </pic:blipFill>
+                  <pic:spPr>
+                    <a:xfrm>
+                      <a:off x="0" y="0"/>
+                      <a:ext cx="5400040" cy="1679575"/>
+                    </a:xfrm>
+                    <a:prstGeom prst="rect">
+                      <a:avLst/>
+                    </a:prstGeom>
+                  </pic:spPr>
+                </pic:pic>
+              </a:graphicData>
+            </a:graphic>
+          </wp:inline>
+        </w:drawing>
       </w:r>
     </w:p>
     <w:p>
@@ -504,6 +766,85 @@
         <w:pStyle w:val="Ttulo2"/>
       </w:pPr>
       <w:r>
+        <w:t>Gerar id:</w:t>
+      </w:r>
+    </w:p>
+    <w:p>
+      <w:pPr>
+        <w:pStyle w:val="PargrafodaLista"/>
+        <w:numPr>
+          <w:ilvl w:val="0"/>
+          <w:numId w:val="5"/>
+        </w:numPr>
+      </w:pPr>
+      <w:r>
+        <w:t>Gera um id único</w:t>
+      </w:r>
+    </w:p>
+    <w:p>
+      <w:pPr>
+        <w:pStyle w:val="PargrafodaLista"/>
+        <w:numPr>
+          <w:ilvl w:val="0"/>
+          <w:numId w:val="5"/>
+        </w:numPr>
+      </w:pPr>
+      <w:r>
+        <w:rPr>
+          <w:b/>
+          <w:bCs/>
+        </w:rPr>
+        <w:t xml:space="preserve">Estado final: </w:t>
+      </w:r>
+      <w:r>
+        <w:t>Devolve o id gerado.</w:t>
+      </w:r>
+    </w:p>
+    <w:p>
+      <w:r>
+        <w:lastRenderedPageBreak/>
+        <w:drawing>
+          <wp:inline distT="0" distB="0" distL="0" distR="0" wp14:anchorId="23F7C471" wp14:editId="2FAB643E">
+            <wp:extent cx="3122290" cy="2093153"/>
+            <wp:effectExtent l="0" t="0" r="2540" b="2540"/>
+            <wp:docPr id="488541934" name="Imagem 1" descr="Diagrama&#10;&#10;Descrição gerada automaticamente"/>
+            <wp:cNvGraphicFramePr>
+              <a:graphicFrameLocks xmlns:a="http://schemas.openxmlformats.org/drawingml/2006/main" noChangeAspect="1"/>
+            </wp:cNvGraphicFramePr>
+            <a:graphic xmlns:a="http://schemas.openxmlformats.org/drawingml/2006/main">
+              <a:graphicData uri="http://schemas.openxmlformats.org/drawingml/2006/picture">
+                <pic:pic xmlns:pic="http://schemas.openxmlformats.org/drawingml/2006/picture">
+                  <pic:nvPicPr>
+                    <pic:cNvPr id="488541934" name="Imagem 1" descr="Diagrama&#10;&#10;Descrição gerada automaticamente"/>
+                    <pic:cNvPicPr/>
+                  </pic:nvPicPr>
+                  <pic:blipFill>
+                    <a:blip r:embed="rId9"/>
+                    <a:stretch>
+                      <a:fillRect/>
+                    </a:stretch>
+                  </pic:blipFill>
+                  <pic:spPr>
+                    <a:xfrm>
+                      <a:off x="0" y="0"/>
+                      <a:ext cx="3129852" cy="2098222"/>
+                    </a:xfrm>
+                    <a:prstGeom prst="rect">
+                      <a:avLst/>
+                    </a:prstGeom>
+                  </pic:spPr>
+                </pic:pic>
+              </a:graphicData>
+            </a:graphic>
+          </wp:inline>
+        </w:drawing>
+      </w:r>
+    </w:p>
+    <w:p>
+      <w:pPr>
+        <w:pStyle w:val="Ttulo2"/>
+      </w:pPr>
+      <w:r>
         <w:t>Cadastro de cliente:</w:t>
       </w:r>
     </w:p>
@@ -530,6 +871,9 @@
       <w:r>
         <w:t>Gera um id único para o usuário</w:t>
       </w:r>
+      <w:r>
+        <w:t xml:space="preserve"> </w:t>
+      </w:r>
     </w:p>
     <w:p>
       <w:pPr>
@@ -580,7 +924,14 @@
           <w:b/>
           <w:bCs/>
         </w:rPr>
-        <w:t xml:space="preserve">Erro: </w:t>
+        <w:t>Exceção</w:t>
+      </w:r>
+      <w:r>
+        <w:rPr>
+          <w:b/>
+          <w:bCs/>
+        </w:rPr>
+        <w:t xml:space="preserve">: </w:t>
       </w:r>
       <w:r>
         <w:rPr>
@@ -615,7 +966,14 @@
           <w:b/>
           <w:bCs/>
         </w:rPr>
-        <w:t xml:space="preserve">Erro: </w:t>
+        <w:t>Exceção</w:t>
+      </w:r>
+      <w:r>
+        <w:rPr>
+          <w:b/>
+          <w:bCs/>
+        </w:rPr>
+        <w:t xml:space="preserve">: </w:t>
       </w:r>
       <w:r>
         <w:rPr>
@@ -639,21 +997,23 @@
       <w:r>
         <w:t>ou algum número.</w:t>
       </w:r>
-    </w:p>
-    <w:p>
-      <w:pPr>
-        <w:pStyle w:val="PargrafodaLista"/>
-        <w:numPr>
-          <w:ilvl w:val="0"/>
-          <w:numId w:val="3"/>
-        </w:numPr>
-      </w:pPr>
-      <w:r>
-        <w:rPr>
-          <w:b/>
-          <w:bCs/>
-        </w:rPr>
-        <w:lastRenderedPageBreak/>
+      <w:r>
+        <w:t xml:space="preserve"> </w:t>
+      </w:r>
+    </w:p>
+    <w:p>
+      <w:pPr>
+        <w:pStyle w:val="PargrafodaLista"/>
+        <w:numPr>
+          <w:ilvl w:val="0"/>
+          <w:numId w:val="3"/>
+        </w:numPr>
+      </w:pPr>
+      <w:r>
+        <w:rPr>
+          <w:b/>
+          <w:bCs/>
+        </w:rPr>
         <w:t xml:space="preserve">Estado final: </w:t>
       </w:r>
       <w:r>
@@ -661,6 +1021,45 @@
       </w:r>
     </w:p>
     <w:p>
+      <w:r>
+        <w:drawing>
+          <wp:inline distT="0" distB="0" distL="0" distR="0" wp14:anchorId="412ABE1B" wp14:editId="46E94D41">
+            <wp:extent cx="5400040" cy="2131060"/>
+            <wp:effectExtent l="0" t="0" r="0" b="2540"/>
+            <wp:docPr id="428063484" name="Imagem 1" descr="Diagrama&#10;&#10;Descrição gerada automaticamente"/>
+            <wp:cNvGraphicFramePr>
+              <a:graphicFrameLocks xmlns:a="http://schemas.openxmlformats.org/drawingml/2006/main" noChangeAspect="1"/>
+            </wp:cNvGraphicFramePr>
+            <a:graphic xmlns:a="http://schemas.openxmlformats.org/drawingml/2006/main">
+              <a:graphicData uri="http://schemas.openxmlformats.org/drawingml/2006/picture">
+                <pic:pic xmlns:pic="http://schemas.openxmlformats.org/drawingml/2006/picture">
+                  <pic:nvPicPr>
+                    <pic:cNvPr id="428063484" name="Imagem 1" descr="Diagrama&#10;&#10;Descrição gerada automaticamente"/>
+                    <pic:cNvPicPr/>
+                  </pic:nvPicPr>
+                  <pic:blipFill>
+                    <a:blip r:embed="rId10"/>
+                    <a:stretch>
+                      <a:fillRect/>
+                    </a:stretch>
+                  </pic:blipFill>
+                  <pic:spPr>
+                    <a:xfrm>
+                      <a:off x="0" y="0"/>
+                      <a:ext cx="5400040" cy="2131060"/>
+                    </a:xfrm>
+                    <a:prstGeom prst="rect">
+                      <a:avLst/>
+                    </a:prstGeom>
+                  </pic:spPr>
+                </pic:pic>
+              </a:graphicData>
+            </a:graphic>
+          </wp:inline>
+        </w:drawing>
+      </w:r>
+    </w:p>
+    <w:p>
       <w:pPr>
         <w:pStyle w:val="Ttulo2"/>
       </w:pPr>
@@ -708,7 +1107,14 @@
           <w:b/>
           <w:bCs/>
         </w:rPr>
-        <w:t xml:space="preserve">Erro: </w:t>
+        <w:t>Exceção</w:t>
+      </w:r>
+      <w:r>
+        <w:rPr>
+          <w:b/>
+          <w:bCs/>
+        </w:rPr>
+        <w:t xml:space="preserve">: </w:t>
       </w:r>
       <w:r>
         <w:rPr>
@@ -750,6 +1156,46 @@
       </w:r>
     </w:p>
     <w:p>
+      <w:r>
+        <w:lastRenderedPageBreak/>
+        <w:drawing>
+          <wp:inline distT="0" distB="0" distL="0" distR="0" wp14:anchorId="149B534E" wp14:editId="338A18D4">
+            <wp:extent cx="5400040" cy="1536065"/>
+            <wp:effectExtent l="0" t="0" r="0" b="6985"/>
+            <wp:docPr id="396198231" name="Imagem 1" descr="Uma imagem contendo Diagrama&#10;&#10;Descrição gerada automaticamente"/>
+            <wp:cNvGraphicFramePr>
+              <a:graphicFrameLocks xmlns:a="http://schemas.openxmlformats.org/drawingml/2006/main" noChangeAspect="1"/>
+            </wp:cNvGraphicFramePr>
+            <a:graphic xmlns:a="http://schemas.openxmlformats.org/drawingml/2006/main">
+              <a:graphicData uri="http://schemas.openxmlformats.org/drawingml/2006/picture">
+                <pic:pic xmlns:pic="http://schemas.openxmlformats.org/drawingml/2006/picture">
+                  <pic:nvPicPr>
+                    <pic:cNvPr id="396198231" name="Imagem 1" descr="Uma imagem contendo Diagrama&#10;&#10;Descrição gerada automaticamente"/>
+                    <pic:cNvPicPr/>
+                  </pic:nvPicPr>
+                  <pic:blipFill>
+                    <a:blip r:embed="rId11"/>
+                    <a:stretch>
+                      <a:fillRect/>
+                    </a:stretch>
+                  </pic:blipFill>
+                  <pic:spPr>
+                    <a:xfrm>
+                      <a:off x="0" y="0"/>
+                      <a:ext cx="5400040" cy="1536065"/>
+                    </a:xfrm>
+                    <a:prstGeom prst="rect">
+                      <a:avLst/>
+                    </a:prstGeom>
+                  </pic:spPr>
+                </pic:pic>
+              </a:graphicData>
+            </a:graphic>
+          </wp:inline>
+        </w:drawing>
+      </w:r>
+    </w:p>
+    <w:p>
       <w:pPr>
         <w:pStyle w:val="Ttulo2"/>
       </w:pPr>
@@ -863,6 +1309,45 @@
       </w:r>
     </w:p>
     <w:p>
+      <w:r>
+        <w:drawing>
+          <wp:inline distT="0" distB="0" distL="0" distR="0" wp14:anchorId="1D981278" wp14:editId="5675FC03">
+            <wp:extent cx="5400040" cy="2536190"/>
+            <wp:effectExtent l="0" t="0" r="0" b="0"/>
+            <wp:docPr id="623879697" name="Imagem 1" descr="Diagrama&#10;&#10;Descrição gerada automaticamente"/>
+            <wp:cNvGraphicFramePr>
+              <a:graphicFrameLocks xmlns:a="http://schemas.openxmlformats.org/drawingml/2006/main" noChangeAspect="1"/>
+            </wp:cNvGraphicFramePr>
+            <a:graphic xmlns:a="http://schemas.openxmlformats.org/drawingml/2006/main">
+              <a:graphicData uri="http://schemas.openxmlformats.org/drawingml/2006/picture">
+                <pic:pic xmlns:pic="http://schemas.openxmlformats.org/drawingml/2006/picture">
+                  <pic:nvPicPr>
+                    <pic:cNvPr id="623879697" name="Imagem 1" descr="Diagrama&#10;&#10;Descrição gerada automaticamente"/>
+                    <pic:cNvPicPr/>
+                  </pic:nvPicPr>
+                  <pic:blipFill>
+                    <a:blip r:embed="rId12"/>
+                    <a:stretch>
+                      <a:fillRect/>
+                    </a:stretch>
+                  </pic:blipFill>
+                  <pic:spPr>
+                    <a:xfrm>
+                      <a:off x="0" y="0"/>
+                      <a:ext cx="5400040" cy="2536190"/>
+                    </a:xfrm>
+                    <a:prstGeom prst="rect">
+                      <a:avLst/>
+                    </a:prstGeom>
+                  </pic:spPr>
+                </pic:pic>
+              </a:graphicData>
+            </a:graphic>
+          </wp:inline>
+        </w:drawing>
+      </w:r>
+    </w:p>
+    <w:p>
       <w:pPr>
         <w:pStyle w:val="Ttulo2"/>
       </w:pPr>
@@ -898,7 +1383,14 @@
           <w:b/>
           <w:bCs/>
         </w:rPr>
-        <w:t xml:space="preserve">Erro: </w:t>
+        <w:t>Exceção</w:t>
+      </w:r>
+      <w:r>
+        <w:rPr>
+          <w:b/>
+          <w:bCs/>
+        </w:rPr>
+        <w:t xml:space="preserve">: </w:t>
       </w:r>
       <w:r>
         <w:rPr>
@@ -942,7 +1434,14 @@
           <w:b/>
           <w:bCs/>
         </w:rPr>
-        <w:t xml:space="preserve">Erro: </w:t>
+        <w:t>Exceção</w:t>
+      </w:r>
+      <w:r>
+        <w:rPr>
+          <w:b/>
+          <w:bCs/>
+        </w:rPr>
+        <w:t xml:space="preserve">: </w:t>
       </w:r>
       <w:r>
         <w:rPr>
@@ -1023,6 +1522,56 @@
     </w:p>
     <w:p>
       <w:pPr>
+        <w:rPr>
+          <w:b/>
+          <w:bCs/>
+        </w:rPr>
+      </w:pPr>
+      <w:r>
+        <w:rPr>
+          <w:b/>
+          <w:bCs/>
+        </w:rPr>
+        <w:lastRenderedPageBreak/>
+        <w:drawing>
+          <wp:inline distT="0" distB="0" distL="0" distR="0" wp14:anchorId="7C1518CC" wp14:editId="19975E78">
+            <wp:extent cx="5400040" cy="2181225"/>
+            <wp:effectExtent l="0" t="0" r="0" b="9525"/>
+            <wp:docPr id="524110441" name="Imagem 1" descr="Diagrama&#10;&#10;Descrição gerada automaticamente"/>
+            <wp:cNvGraphicFramePr>
+              <a:graphicFrameLocks xmlns:a="http://schemas.openxmlformats.org/drawingml/2006/main" noChangeAspect="1"/>
+            </wp:cNvGraphicFramePr>
+            <a:graphic xmlns:a="http://schemas.openxmlformats.org/drawingml/2006/main">
+              <a:graphicData uri="http://schemas.openxmlformats.org/drawingml/2006/picture">
+                <pic:pic xmlns:pic="http://schemas.openxmlformats.org/drawingml/2006/picture">
+                  <pic:nvPicPr>
+                    <pic:cNvPr id="524110441" name="Imagem 1" descr="Diagrama&#10;&#10;Descrição gerada automaticamente"/>
+                    <pic:cNvPicPr/>
+                  </pic:nvPicPr>
+                  <pic:blipFill>
+                    <a:blip r:embed="rId13"/>
+                    <a:stretch>
+                      <a:fillRect/>
+                    </a:stretch>
+                  </pic:blipFill>
+                  <pic:spPr>
+                    <a:xfrm>
+                      <a:off x="0" y="0"/>
+                      <a:ext cx="5400040" cy="2181225"/>
+                    </a:xfrm>
+                    <a:prstGeom prst="rect">
+                      <a:avLst/>
+                    </a:prstGeom>
+                  </pic:spPr>
+                </pic:pic>
+              </a:graphicData>
+            </a:graphic>
+          </wp:inline>
+        </w:drawing>
+      </w:r>
+    </w:p>
+    <w:p>
+      <w:pPr>
         <w:pStyle w:val="Ttulo2"/>
       </w:pPr>
       <w:r>
@@ -1061,7 +1610,14 @@
           <w:b/>
           <w:bCs/>
         </w:rPr>
-        <w:t xml:space="preserve">Erro: </w:t>
+        <w:t>Exceção</w:t>
+      </w:r>
+      <w:r>
+        <w:rPr>
+          <w:b/>
+          <w:bCs/>
+        </w:rPr>
+        <w:t xml:space="preserve">: </w:t>
       </w:r>
       <w:r>
         <w:rPr>
@@ -1129,6 +1685,55 @@
     </w:p>
     <w:p>
       <w:pPr>
+        <w:rPr>
+          <w:b/>
+          <w:bCs/>
+        </w:rPr>
+      </w:pPr>
+      <w:r>
+        <w:rPr>
+          <w:b/>
+          <w:bCs/>
+        </w:rPr>
+        <w:drawing>
+          <wp:inline distT="0" distB="0" distL="0" distR="0" wp14:anchorId="1D39B461" wp14:editId="12138A42">
+            <wp:extent cx="5400040" cy="1902460"/>
+            <wp:effectExtent l="0" t="0" r="0" b="2540"/>
+            <wp:docPr id="466779491" name="Imagem 1" descr="Diagrama&#10;&#10;Descrição gerada automaticamente"/>
+            <wp:cNvGraphicFramePr>
+              <a:graphicFrameLocks xmlns:a="http://schemas.openxmlformats.org/drawingml/2006/main" noChangeAspect="1"/>
+            </wp:cNvGraphicFramePr>
+            <a:graphic xmlns:a="http://schemas.openxmlformats.org/drawingml/2006/main">
+              <a:graphicData uri="http://schemas.openxmlformats.org/drawingml/2006/picture">
+                <pic:pic xmlns:pic="http://schemas.openxmlformats.org/drawingml/2006/picture">
+                  <pic:nvPicPr>
+                    <pic:cNvPr id="466779491" name="Imagem 1" descr="Diagrama&#10;&#10;Descrição gerada automaticamente"/>
+                    <pic:cNvPicPr/>
+                  </pic:nvPicPr>
+                  <pic:blipFill>
+                    <a:blip r:embed="rId14"/>
+                    <a:stretch>
+                      <a:fillRect/>
+                    </a:stretch>
+                  </pic:blipFill>
+                  <pic:spPr>
+                    <a:xfrm>
+                      <a:off x="0" y="0"/>
+                      <a:ext cx="5400040" cy="1902460"/>
+                    </a:xfrm>
+                    <a:prstGeom prst="rect">
+                      <a:avLst/>
+                    </a:prstGeom>
+                  </pic:spPr>
+                </pic:pic>
+              </a:graphicData>
+            </a:graphic>
+          </wp:inline>
+        </w:drawing>
+      </w:r>
+    </w:p>
+    <w:p>
+      <w:pPr>
         <w:pStyle w:val="Ttulo2"/>
       </w:pPr>
       <w:r>
@@ -1187,7 +1792,14 @@
           <w:b/>
           <w:bCs/>
         </w:rPr>
-        <w:t xml:space="preserve">Erro: </w:t>
+        <w:t>Exceção</w:t>
+      </w:r>
+      <w:r>
+        <w:rPr>
+          <w:b/>
+          <w:bCs/>
+        </w:rPr>
+        <w:t xml:space="preserve">: </w:t>
       </w:r>
       <w:r>
         <w:rPr>
@@ -1238,9 +1850,59 @@
     </w:p>
     <w:p>
       <w:pPr>
+        <w:rPr>
+          <w:b/>
+          <w:bCs/>
+        </w:rPr>
+      </w:pPr>
+      <w:r>
+        <w:rPr>
+          <w:b/>
+          <w:bCs/>
+        </w:rPr>
+        <w:drawing>
+          <wp:inline distT="0" distB="0" distL="0" distR="0" wp14:anchorId="5A87A4F6" wp14:editId="6B8D9EFD">
+            <wp:extent cx="5400040" cy="2143125"/>
+            <wp:effectExtent l="0" t="0" r="0" b="9525"/>
+            <wp:docPr id="20437336" name="Imagem 1" descr="Diagrama&#10;&#10;Descrição gerada automaticamente"/>
+            <wp:cNvGraphicFramePr>
+              <a:graphicFrameLocks xmlns:a="http://schemas.openxmlformats.org/drawingml/2006/main" noChangeAspect="1"/>
+            </wp:cNvGraphicFramePr>
+            <a:graphic xmlns:a="http://schemas.openxmlformats.org/drawingml/2006/main">
+              <a:graphicData uri="http://schemas.openxmlformats.org/drawingml/2006/picture">
+                <pic:pic xmlns:pic="http://schemas.openxmlformats.org/drawingml/2006/picture">
+                  <pic:nvPicPr>
+                    <pic:cNvPr id="20437336" name="Imagem 1" descr="Diagrama&#10;&#10;Descrição gerada automaticamente"/>
+                    <pic:cNvPicPr/>
+                  </pic:nvPicPr>
+                  <pic:blipFill>
+                    <a:blip r:embed="rId15"/>
+                    <a:stretch>
+                      <a:fillRect/>
+                    </a:stretch>
+                  </pic:blipFill>
+                  <pic:spPr>
+                    <a:xfrm>
+                      <a:off x="0" y="0"/>
+                      <a:ext cx="5400040" cy="2143125"/>
+                    </a:xfrm>
+                    <a:prstGeom prst="rect">
+                      <a:avLst/>
+                    </a:prstGeom>
+                  </pic:spPr>
+                </pic:pic>
+              </a:graphicData>
+            </a:graphic>
+          </wp:inline>
+        </w:drawing>
+      </w:r>
+    </w:p>
+    <w:p>
+      <w:pPr>
         <w:pStyle w:val="Ttulo2"/>
       </w:pPr>
       <w:r>
+        <w:lastRenderedPageBreak/>
         <w:t>Transferência</w:t>
       </w:r>
       <w:r>
@@ -1302,7 +1964,14 @@
           <w:b/>
           <w:bCs/>
         </w:rPr>
-        <w:t xml:space="preserve">Erro: </w:t>
+        <w:t>Exceção</w:t>
+      </w:r>
+      <w:r>
+        <w:rPr>
+          <w:b/>
+          <w:bCs/>
+        </w:rPr>
+        <w:t xml:space="preserve">: </w:t>
       </w:r>
       <w:r>
         <w:rPr>
@@ -1345,7 +2014,14 @@
           <w:b/>
           <w:bCs/>
         </w:rPr>
-        <w:t xml:space="preserve">Erro: </w:t>
+        <w:t>Exceção</w:t>
+      </w:r>
+      <w:r>
+        <w:rPr>
+          <w:b/>
+          <w:bCs/>
+        </w:rPr>
+        <w:t xml:space="preserve">: </w:t>
       </w:r>
       <w:r>
         <w:rPr>
@@ -1373,6 +2049,55 @@
     </w:p>
     <w:p>
       <w:pPr>
+        <w:rPr>
+          <w:b/>
+          <w:bCs/>
+        </w:rPr>
+      </w:pPr>
+      <w:r>
+        <w:rPr>
+          <w:b/>
+          <w:bCs/>
+        </w:rPr>
+        <w:drawing>
+          <wp:inline distT="0" distB="0" distL="0" distR="0" wp14:anchorId="2BD32455" wp14:editId="486EC51C">
+            <wp:extent cx="4146487" cy="1753382"/>
+            <wp:effectExtent l="0" t="0" r="6985" b="0"/>
+            <wp:docPr id="438234331" name="Imagem 1" descr="Diagrama&#10;&#10;Descrição gerada automaticamente"/>
+            <wp:cNvGraphicFramePr>
+              <a:graphicFrameLocks xmlns:a="http://schemas.openxmlformats.org/drawingml/2006/main" noChangeAspect="1"/>
+            </wp:cNvGraphicFramePr>
+            <a:graphic xmlns:a="http://schemas.openxmlformats.org/drawingml/2006/main">
+              <a:graphicData uri="http://schemas.openxmlformats.org/drawingml/2006/picture">
+                <pic:pic xmlns:pic="http://schemas.openxmlformats.org/drawingml/2006/picture">
+                  <pic:nvPicPr>
+                    <pic:cNvPr id="438234331" name="Imagem 1" descr="Diagrama&#10;&#10;Descrição gerada automaticamente"/>
+                    <pic:cNvPicPr/>
+                  </pic:nvPicPr>
+                  <pic:blipFill>
+                    <a:blip r:embed="rId16"/>
+                    <a:stretch>
+                      <a:fillRect/>
+                    </a:stretch>
+                  </pic:blipFill>
+                  <pic:spPr>
+                    <a:xfrm>
+                      <a:off x="0" y="0"/>
+                      <a:ext cx="4158215" cy="1758341"/>
+                    </a:xfrm>
+                    <a:prstGeom prst="rect">
+                      <a:avLst/>
+                    </a:prstGeom>
+                  </pic:spPr>
+                </pic:pic>
+              </a:graphicData>
+            </a:graphic>
+          </wp:inline>
+        </w:drawing>
+      </w:r>
+    </w:p>
+    <w:p>
+      <w:pPr>
         <w:pStyle w:val="Ttulo2"/>
       </w:pPr>
       <w:r>
@@ -1428,6 +2153,65 @@
         <w:t>O saldo da conta e o débito irão se subtrair.</w:t>
       </w:r>
     </w:p>
+    <w:p>
+      <w:pPr>
+        <w:rPr>
+          <w:b/>
+          <w:bCs/>
+        </w:rPr>
+      </w:pPr>
+      <w:r>
+        <w:rPr>
+          <w:b/>
+          <w:bCs/>
+        </w:rPr>
+        <w:drawing>
+          <wp:inline distT="0" distB="0" distL="0" distR="0" wp14:anchorId="3958FB56" wp14:editId="51AF7099">
+            <wp:extent cx="5400040" cy="2098675"/>
+            <wp:effectExtent l="0" t="0" r="0" b="0"/>
+            <wp:docPr id="2093649499" name="Imagem 1" descr="Diagrama&#10;&#10;Descrição gerada automaticamente"/>
+            <wp:cNvGraphicFramePr>
+              <a:graphicFrameLocks xmlns:a="http://schemas.openxmlformats.org/drawingml/2006/main" noChangeAspect="1"/>
+            </wp:cNvGraphicFramePr>
+            <a:graphic xmlns:a="http://schemas.openxmlformats.org/drawingml/2006/main">
+              <a:graphicData uri="http://schemas.openxmlformats.org/drawingml/2006/picture">
+                <pic:pic xmlns:pic="http://schemas.openxmlformats.org/drawingml/2006/picture">
+                  <pic:nvPicPr>
+                    <pic:cNvPr id="2093649499" name="Imagem 1" descr="Diagrama&#10;&#10;Descrição gerada automaticamente"/>
+                    <pic:cNvPicPr/>
+                  </pic:nvPicPr>
+                  <pic:blipFill>
+                    <a:blip r:embed="rId17"/>
+                    <a:stretch>
+                      <a:fillRect/>
+                    </a:stretch>
+                  </pic:blipFill>
+                  <pic:spPr>
+                    <a:xfrm>
+                      <a:off x="0" y="0"/>
+                      <a:ext cx="5400040" cy="2098675"/>
+                    </a:xfrm>
+                    <a:prstGeom prst="rect">
+                      <a:avLst/>
+                    </a:prstGeom>
+                  </pic:spPr>
+                </pic:pic>
+              </a:graphicData>
+            </a:graphic>
+          </wp:inline>
+        </w:drawing>
+      </w:r>
+    </w:p>
+    <w:p/>
+    <w:p>
+      <w:pPr>
+        <w:rPr>
+          <w:u w:val="single"/>
+        </w:rPr>
+      </w:pPr>
+    </w:p>
+    <w:p/>
+    <w:p/>
     <w:sectPr>
       <w:pgSz w:w="11906" w:h="16838"/>
       <w:pgMar w:top="1417" w:right="1701" w:bottom="1417" w:left="1701" w:header="708" w:footer="708" w:gutter="0"/>
@@ -1439,7 +2223,7 @@
 </file>
 
 <file path=word/numbering.xml><?xml version="1.0" encoding="utf-8"?>
-<w:numbering xmlns:wpc="http://schemas.microsoft.com/office/word/2010/wordprocessingCanvas" xmlns:cx="http://schemas.microsoft.com/office/drawing/2014/chartex" xmlns:cx1="http://schemas.microsoft.com/office/drawing/2015/9/8/chartex" xmlns:cx2="http://schemas.microsoft.com/office/drawing/2015/10/21/chartex" xmlns:cx3="http://schemas.microsoft.com/office/drawing/2016/5/9/chartex" xmlns:cx4="http://schemas.microsoft.com/office/drawing/2016/5/10/chartex" xmlns:cx5="http://schemas.microsoft.com/office/drawing/2016/5/11/chartex" xmlns:cx6="http://schemas.microsoft.com/office/drawing/2016/5/12/chartex" xmlns:cx7="http://schemas.microsoft.com/office/drawing/2016/5/13/chartex" xmlns:cx8="http://schemas.microsoft.com/office/drawing/2016/5/14/chartex" xmlns:mc="http://schemas.openxmlformats.org/markup-compatibility/2006" xmlns:aink="http://schemas.microsoft.com/office/drawing/2016/ink" xmlns:am3d="http://schemas.microsoft.com/office/drawing/2017/model3d" xmlns:o="urn:schemas-microsoft-com:office:office" xmlns:oel="http://schemas.microsoft.com/office/2019/extlst" xmlns:r="http://schemas.openxmlformats.org/officeDocument/2006/relationships" xmlns:m="http://schemas.openxmlformats.org/officeDocument/2006/math" xmlns:v="urn:schemas-microsoft-com:vml" xmlns:wp14="http://schemas.microsoft.com/office/word/2010/wordprocessingDrawing" xmlns:wp="http://schemas.openxmlformats.org/drawingml/2006/wordprocessingDrawing" xmlns:w10="urn:schemas-microsoft-com:office:word" xmlns:w="http://schemas.openxmlformats.org/wordprocessingml/2006/main" xmlns:w14="http://schemas.microsoft.com/office/word/2010/wordml" xmlns:w15="http://schemas.microsoft.com/office/word/2012/wordml" xmlns:w16cex="http://schemas.microsoft.com/office/word/2018/wordml/cex" xmlns:w16cid="http://schemas.microsoft.com/office/word/2016/wordml/cid" xmlns:w16="http://schemas.microsoft.com/office/word/2018/wordml" xmlns:w16du="http://schemas.microsoft.com/office/word/2023/wordml/word16du" xmlns:w16sdtdh="http://schemas.microsoft.com/office/word/2020/wordml/sdtdatahash" xmlns:w16se="http://schemas.microsoft.com/office/word/2015/wordml/symex" xmlns:wpg="http://schemas.microsoft.com/office/word/2010/wordprocessingGroup" xmlns:wpi="http://schemas.microsoft.com/office/word/2010/wordprocessingInk" xmlns:wne="http://schemas.microsoft.com/office/word/2006/wordml" xmlns:wps="http://schemas.microsoft.com/office/word/2010/wordprocessingShape" mc:Ignorable="w14 w15 w16se w16cid w16 w16cex w16sdtdh wp14">
+<w:numbering xmlns:wpc="http://schemas.microsoft.com/office/word/2010/wordprocessingCanvas" xmlns:cx="http://schemas.microsoft.com/office/drawing/2014/chartex" xmlns:cx1="http://schemas.microsoft.com/office/drawing/2015/9/8/chartex" xmlns:cx2="http://schemas.microsoft.com/office/drawing/2015/10/21/chartex" xmlns:cx3="http://schemas.microsoft.com/office/drawing/2016/5/9/chartex" xmlns:cx4="http://schemas.microsoft.com/office/drawing/2016/5/10/chartex" xmlns:cx5="http://schemas.microsoft.com/office/drawing/2016/5/11/chartex" xmlns:cx6="http://schemas.microsoft.com/office/drawing/2016/5/12/chartex" xmlns:cx7="http://schemas.microsoft.com/office/drawing/2016/5/13/chartex" xmlns:cx8="http://schemas.microsoft.com/office/drawing/2016/5/14/chartex" xmlns:mc="http://schemas.openxmlformats.org/markup-compatibility/2006" xmlns:aink="http://schemas.microsoft.com/office/drawing/2016/ink" xmlns:am3d="http://schemas.microsoft.com/office/drawing/2017/model3d" xmlns:o="urn:schemas-microsoft-com:office:office" xmlns:oel="http://schemas.microsoft.com/office/2019/extlst" xmlns:r="http://schemas.openxmlformats.org/officeDocument/2006/relationships" xmlns:m="http://schemas.openxmlformats.org/officeDocument/2006/math" xmlns:v="urn:schemas-microsoft-com:vml" xmlns:wp14="http://schemas.microsoft.com/office/word/2010/wordprocessingDrawing" xmlns:wp="http://schemas.openxmlformats.org/drawingml/2006/wordprocessingDrawing" xmlns:w10="urn:schemas-microsoft-com:office:word" xmlns:w="http://schemas.openxmlformats.org/wordprocessingml/2006/main" xmlns:w14="http://schemas.microsoft.com/office/word/2010/wordml" xmlns:w15="http://schemas.microsoft.com/office/word/2012/wordml" xmlns:w16cex="http://schemas.microsoft.com/office/word/2018/wordml/cex" xmlns:w16cid="http://schemas.microsoft.com/office/word/2016/wordml/cid" xmlns:w16="http://schemas.microsoft.com/office/word/2018/wordml" xmlns:w16sdtdh="http://schemas.microsoft.com/office/word/2020/wordml/sdtdatahash" xmlns:w16se="http://schemas.microsoft.com/office/word/2015/wordml/symex" xmlns:wpg="http://schemas.microsoft.com/office/word/2010/wordprocessingGroup" xmlns:wpi="http://schemas.microsoft.com/office/word/2010/wordprocessingInk" xmlns:wne="http://schemas.microsoft.com/office/word/2006/wordml" xmlns:wps="http://schemas.microsoft.com/office/word/2010/wordprocessingShape" mc:Ignorable="w14 w15 w16se w16cid w16 w16cex w16sdtdh wp14">
   <w:abstractNum w:abstractNumId="0" w15:restartNumberingAfterBreak="0">
     <w:nsid w:val="0D3605D3"/>
     <w:multiLevelType w:val="hybridMultilevel"/>
@@ -1667,6 +2451,119 @@
     </w:lvl>
   </w:abstractNum>
   <w:abstractNum w:abstractNumId="2" w15:restartNumberingAfterBreak="0">
+    <w:nsid w:val="30531FAF"/>
+    <w:multiLevelType w:val="hybridMultilevel"/>
+    <w:tmpl w:val="89CA8DA4"/>
+    <w:lvl w:ilvl="0" w:tplc="04160001">
+      <w:start w:val="1"/>
+      <w:numFmt w:val="bullet"/>
+      <w:lvlText w:val=""/>
+      <w:lvlJc w:val="left"/>
+      <w:pPr>
+        <w:ind w:left="720" w:hanging="360"/>
+      </w:pPr>
+      <w:rPr>
+        <w:rFonts w:ascii="Symbol" w:hAnsi="Symbol" w:hint="default"/>
+      </w:rPr>
+    </w:lvl>
+    <w:lvl w:ilvl="1" w:tplc="04160003" w:tentative="1">
+      <w:start w:val="1"/>
+      <w:numFmt w:val="bullet"/>
+      <w:lvlText w:val="o"/>
+      <w:lvlJc w:val="left"/>
+      <w:pPr>
+        <w:ind w:left="1440" w:hanging="360"/>
+      </w:pPr>
+      <w:rPr>
+        <w:rFonts w:ascii="Courier New" w:hAnsi="Courier New" w:cs="Courier New" w:hint="default"/>
+      </w:rPr>
+    </w:lvl>
+    <w:lvl w:ilvl="2" w:tplc="04160005" w:tentative="1">
+      <w:start w:val="1"/>
+      <w:numFmt w:val="bullet"/>
+      <w:lvlText w:val=""/>
+      <w:lvlJc w:val="left"/>
+      <w:pPr>
+        <w:ind w:left="2160" w:hanging="360"/>
+      </w:pPr>
+      <w:rPr>
+        <w:rFonts w:ascii="Wingdings" w:hAnsi="Wingdings" w:hint="default"/>
+      </w:rPr>
+    </w:lvl>
+    <w:lvl w:ilvl="3" w:tplc="04160001" w:tentative="1">
+      <w:start w:val="1"/>
+      <w:numFmt w:val="bullet"/>
+      <w:lvlText w:val=""/>
+      <w:lvlJc w:val="left"/>
+      <w:pPr>
+        <w:ind w:left="2880" w:hanging="360"/>
+      </w:pPr>
+      <w:rPr>
+        <w:rFonts w:ascii="Symbol" w:hAnsi="Symbol" w:hint="default"/>
+      </w:rPr>
+    </w:lvl>
+    <w:lvl w:ilvl="4" w:tplc="04160003" w:tentative="1">
+      <w:start w:val="1"/>
+      <w:numFmt w:val="bullet"/>
+      <w:lvlText w:val="o"/>
+      <w:lvlJc w:val="left"/>
+      <w:pPr>
+        <w:ind w:left="3600" w:hanging="360"/>
+      </w:pPr>
+      <w:rPr>
+        <w:rFonts w:ascii="Courier New" w:hAnsi="Courier New" w:cs="Courier New" w:hint="default"/>
+      </w:rPr>
+    </w:lvl>
+    <w:lvl w:ilvl="5" w:tplc="04160005" w:tentative="1">
+      <w:start w:val="1"/>
+      <w:numFmt w:val="bullet"/>
+      <w:lvlText w:val=""/>
+      <w:lvlJc w:val="left"/>
+      <w:pPr>
+        <w:ind w:left="4320" w:hanging="360"/>
+      </w:pPr>
+      <w:rPr>
+        <w:rFonts w:ascii="Wingdings" w:hAnsi="Wingdings" w:hint="default"/>
+      </w:rPr>
+    </w:lvl>
+    <w:lvl w:ilvl="6" w:tplc="04160001" w:tentative="1">
+      <w:start w:val="1"/>
+      <w:numFmt w:val="bullet"/>
+      <w:lvlText w:val=""/>
+      <w:lvlJc w:val="left"/>
+      <w:pPr>
+        <w:ind w:left="5040" w:hanging="360"/>
+      </w:pPr>
+      <w:rPr>
+        <w:rFonts w:ascii="Symbol" w:hAnsi="Symbol" w:hint="default"/>
+      </w:rPr>
+    </w:lvl>
+    <w:lvl w:ilvl="7" w:tplc="04160003" w:tentative="1">
+      <w:start w:val="1"/>
+      <w:numFmt w:val="bullet"/>
+      <w:lvlText w:val="o"/>
+      <w:lvlJc w:val="left"/>
+      <w:pPr>
+        <w:ind w:left="5760" w:hanging="360"/>
+      </w:pPr>
+      <w:rPr>
+        <w:rFonts w:ascii="Courier New" w:hAnsi="Courier New" w:cs="Courier New" w:hint="default"/>
+      </w:rPr>
+    </w:lvl>
+    <w:lvl w:ilvl="8" w:tplc="04160005" w:tentative="1">
+      <w:start w:val="1"/>
+      <w:numFmt w:val="bullet"/>
+      <w:lvlText w:val=""/>
+      <w:lvlJc w:val="left"/>
+      <w:pPr>
+        <w:ind w:left="6480" w:hanging="360"/>
+      </w:pPr>
+      <w:rPr>
+        <w:rFonts w:ascii="Wingdings" w:hAnsi="Wingdings" w:hint="default"/>
+      </w:rPr>
+    </w:lvl>
+  </w:abstractNum>
+  <w:abstractNum w:abstractNumId="3" w15:restartNumberingAfterBreak="0">
     <w:nsid w:val="30AC6DD1"/>
     <w:multiLevelType w:val="hybridMultilevel"/>
     <w:tmpl w:val="4E3E1CDC"/>
@@ -1779,7 +2676,7 @@
       </w:rPr>
     </w:lvl>
   </w:abstractNum>
-  <w:abstractNum w:abstractNumId="3" w15:restartNumberingAfterBreak="0">
+  <w:abstractNum w:abstractNumId="4" w15:restartNumberingAfterBreak="0">
     <w:nsid w:val="7D0A336D"/>
     <w:multiLevelType w:val="hybridMultilevel"/>
     <w:tmpl w:val="42D67AF2"/>
@@ -1893,16 +2790,19 @@
     </w:lvl>
   </w:abstractNum>
   <w:num w:numId="1" w16cid:durableId="296380422">
-    <w:abstractNumId w:val="3"/>
+    <w:abstractNumId w:val="4"/>
   </w:num>
   <w:num w:numId="2" w16cid:durableId="1790587904">
     <w:abstractNumId w:val="1"/>
   </w:num>
   <w:num w:numId="3" w16cid:durableId="850218006">
-    <w:abstractNumId w:val="2"/>
+    <w:abstractNumId w:val="3"/>
   </w:num>
   <w:num w:numId="4" w16cid:durableId="1982076151">
     <w:abstractNumId w:val="0"/>
+  </w:num>
+  <w:num w:numId="5" w16cid:durableId="206068529">
+    <w:abstractNumId w:val="2"/>
   </w:num>
 </w:numbering>
 </file>
@@ -2673,7 +3573,6 @@
     <w:basedOn w:val="Normal"/>
     <w:next w:val="Normal"/>
     <w:uiPriority w:val="35"/>
-    <w:semiHidden/>
     <w:unhideWhenUsed/>
     <w:qFormat/>
     <w:rsid w:val="00A8621D"/>
@@ -3252,4 +4151,16 @@
     </a:ext>
   </a:extLst>
 </a:theme>
+</file>
+
+<file path=customXml/item1.xml><?xml version="1.0" encoding="utf-8"?>
+<b:Sources xmlns:b="http://schemas.openxmlformats.org/officeDocument/2006/bibliography" xmlns="http://schemas.openxmlformats.org/officeDocument/2006/bibliography" SelectedStyle="\APASixthEditionOfficeOnline.xsl" StyleName="APA" Version="6"/>
+</file>
+
+<file path=customXml/itemProps1.xml><?xml version="1.0" encoding="utf-8"?>
+<ds:datastoreItem xmlns:ds="http://schemas.openxmlformats.org/officeDocument/2006/customXml" ds:itemID="{C286E683-12C5-40DE-9198-2819A0056404}">
+  <ds:schemaRefs>
+    <ds:schemaRef ds:uri="http://schemas.openxmlformats.org/officeDocument/2006/bibliography"/>
+  </ds:schemaRefs>
+</ds:datastoreItem>
 </file>